--- a/readme.docx
+++ b/readme.docx
@@ -25,21 +25,19 @@
         <w:rPr>
           <w:rFonts w:hint="eastAsia"/>
         </w:rPr>
-        <w:t>日星期</w:t>
+        <w:t>日</w:t>
       </w:r>
       <w:r>
         <w:rPr>
           <w:rFonts w:hint="eastAsia"/>
         </w:rPr>
-        <w:t>三</w:t>
+        <w:t xml:space="preserve"> </w:t>
+      </w:r>
+      <w:r>
+        <w:t>111</w:t>
       </w:r>
     </w:p>
     <w:p>
-      <w:pPr>
-        <w:rPr>
-          <w:rFonts w:hint="eastAsia"/>
-        </w:rPr>
-      </w:pPr>
       <w:r>
         <w:rPr>
           <w:rFonts w:hint="eastAsia"/>
